--- a/Courses/Applied-Programmer/Programming-Fundamentals/08-Практически-изпит/Exam-05.11.2017/Практически_изпит_05112017_Условия.docx
+++ b/Courses/Applied-Programmer/Programming-Fundamentals/08-Практически-изпит/Exam-05.11.2017/Практически_изпит_05112017_Условия.docx
@@ -75,29 +75,14 @@
       <w:r>
         <w:t xml:space="preserve">: </w:t>
       </w:r>
-      <w:r>
-        <w:fldChar w:fldCharType="begin"/>
-      </w:r>
-      <w:r>
-        <w:instrText xml:space="preserve"> HYPERLINK "https://judge.softuni.bg/Contests/2674/Практически-изпит-05-11-2017" </w:instrText>
-      </w:r>
-      <w:r>
-        <w:fldChar w:fldCharType="separate"/>
-      </w:r>
-      <w:r>
-        <w:rPr>
-          <w:rStyle w:val="Hyperlink"/>
-        </w:rPr>
-        <w:t>https://judge.softuni.bg/Contests/2674</w:t>
-      </w:r>
-      <w:bookmarkStart w:id="0" w:name="_GoBack"/>
-      <w:bookmarkEnd w:id="0"/>
-      <w:r>
-        <w:rPr>
-          <w:rStyle w:val="Hyperlink"/>
-        </w:rPr>
-        <w:fldChar w:fldCharType="end"/>
-      </w:r>
+      <w:hyperlink r:id="rId8" w:history="1">
+        <w:r>
+          <w:rPr>
+            <w:rStyle w:val="Hyperlink"/>
+          </w:rPr>
+          <w:t>https://judge.softuni.bg/Contests/2674</w:t>
+        </w:r>
+      </w:hyperlink>
     </w:p>
     <w:p>
       <w:pPr>
@@ -7991,6 +7976,10 @@
     </w:p>
     <w:p/>
     <w:p>
+      <w:bookmarkStart w:id="0" w:name="_GoBack"/>
+      <w:bookmarkEnd w:id="0"/>
+    </w:p>
+    <w:p>
       <w:pPr>
         <w:pStyle w:val="Heading2"/>
         <w:numPr>
@@ -8108,14 +8097,14 @@
                       <pic:pic xmlns:pic="http://schemas.openxmlformats.org/drawingml/2006/picture">
                         <pic:nvPicPr>
                           <pic:cNvPr id="6" name="Picture 6" descr="A close up of a logo&#10;&#10;Description automatically generated">
-                            <a:hlinkClick r:id="rId8"/>
+                            <a:hlinkClick r:id="rId9"/>
                           </pic:cNvPr>
                           <pic:cNvPicPr>
                             <a:picLocks noChangeAspect="1"/>
                           </pic:cNvPicPr>
                         </pic:nvPicPr>
                         <pic:blipFill>
-                          <a:blip r:embed="rId9" cstate="print">
+                          <a:blip r:embed="rId10" cstate="print">
                             <a:extLst>
                               <a:ext uri="{28A0092B-C50C-407E-A947-70E740481C1C}">
                                 <a14:useLocalDpi xmlns:a14="http://schemas.microsoft.com/office/drawing/2010/main" val="0"/>
@@ -8149,14 +8138,14 @@
                       <pic:pic xmlns:pic="http://schemas.openxmlformats.org/drawingml/2006/picture">
                         <pic:nvPicPr>
                           <pic:cNvPr id="7" name="Picture 7">
-                            <a:hlinkClick r:id="rId10"/>
+                            <a:hlinkClick r:id="rId11"/>
                           </pic:cNvPr>
                           <pic:cNvPicPr>
                             <a:picLocks noChangeAspect="1" noChangeArrowheads="1"/>
                           </pic:cNvPicPr>
                         </pic:nvPicPr>
                         <pic:blipFill>
-                          <a:blip r:embed="rId11" cstate="print">
+                          <a:blip r:embed="rId12" cstate="print">
                             <a:extLst>
                               <a:ext uri="{28A0092B-C50C-407E-A947-70E740481C1C}">
                                 <a14:useLocalDpi xmlns:a14="http://schemas.microsoft.com/office/drawing/2010/main" val="0"/>
@@ -8203,7 +8192,7 @@
               </wp:inline>
             </w:drawing>
           </mc:Choice>
-          <mc:Fallback xmlns:cx2="http://schemas.microsoft.com/office/drawing/2015/10/21/chartex" xmlns:cx3="http://schemas.microsoft.com/office/drawing/2016/5/9/chartex" xmlns:cx4="http://schemas.microsoft.com/office/drawing/2016/5/10/chartex" xmlns:cx5="http://schemas.microsoft.com/office/drawing/2016/5/11/chartex" xmlns:cx6="http://schemas.microsoft.com/office/drawing/2016/5/12/chartex" xmlns:cx7="http://schemas.microsoft.com/office/drawing/2016/5/13/chartex" xmlns:cx8="http://schemas.microsoft.com/office/drawing/2016/5/14/chartex" xmlns:aink="http://schemas.microsoft.com/office/drawing/2016/ink" xmlns:am3d="http://schemas.microsoft.com/office/drawing/2017/model3d" xmlns:w16cid="http://schemas.microsoft.com/office/word/2016/wordml/cid">
+          <mc:Fallback xmlns:w16cid="http://schemas.microsoft.com/office/word/2016/wordml/cid" xmlns:am3d="http://schemas.microsoft.com/office/drawing/2017/model3d" xmlns:aink="http://schemas.microsoft.com/office/drawing/2016/ink" xmlns:cx8="http://schemas.microsoft.com/office/drawing/2016/5/14/chartex" xmlns:cx7="http://schemas.microsoft.com/office/drawing/2016/5/13/chartex" xmlns:cx6="http://schemas.microsoft.com/office/drawing/2016/5/12/chartex" xmlns:cx5="http://schemas.microsoft.com/office/drawing/2016/5/11/chartex" xmlns:cx4="http://schemas.microsoft.com/office/drawing/2016/5/10/chartex" xmlns:cx3="http://schemas.microsoft.com/office/drawing/2016/5/9/chartex" xmlns:cx2="http://schemas.microsoft.com/office/drawing/2015/10/21/chartex">
             <w:pict>
               <v:group w14:anchorId="0ED4ADD6" id="Group 4" o:spid="_x0000_s1026" style="width:309.55pt;height:52.55pt;mso-position-horizontal-relative:char;mso-position-vertical-relative:line" coordsize="57094,9702" o:gfxdata="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">
                 <v:shapetype id="_x0000_t75" coordsize="21600,21600" o:spt="75" o:preferrelative="t" path="m@4@5l@4@11@9@11@9@5xe" filled="f" stroked="f">
@@ -8227,12 +8216,12 @@
                 </v:shapetype>
                 <v:shape id="Picture 6" o:spid="_x0000_s1027" type="#_x0000_t75" alt="A close up of a logo&#10;&#10;Description automatically generated" href="https://mon.bg/" style="position:absolute;width:28374;height:9702;visibility:visible;mso-wrap-style:square" o:gfxdata="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" o:button="t" adj="934" stroked="t" strokecolor="#c45911 [2405]">
                   <v:fill o:detectmouseclick="t"/>
-                  <v:imagedata r:id="rId12" o:title="A close up of a logo&#10;&#10;Description automatically generated"/>
+                  <v:imagedata r:id="rId13" o:title="A close up of a logo&#10;&#10;Description automatically generated"/>
                   <v:path arrowok="t"/>
                 </v:shape>
                 <v:shape id="Picture 7" o:spid="_x0000_s1028" type="#_x0000_t75" href="https://it-kariera.mon.bg/e-learning" style="position:absolute;left:36046;width:21048;height:9702;visibility:visible;mso-wrap-style:square" o:gfxdata="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" o:button="t" adj="934" stroked="t" strokecolor="#c45911 [2405]">
                   <v:fill o:detectmouseclick="t"/>
-                  <v:imagedata r:id="rId13" o:title=""/>
+                  <v:imagedata r:id="rId14" o:title=""/>
                 </v:shape>
                 <w10:anchorlock/>
               </v:group>
@@ -8360,14 +8349,14 @@
                       <pic:pic xmlns:pic="http://schemas.openxmlformats.org/drawingml/2006/picture">
                         <pic:nvPicPr>
                           <pic:cNvPr id="13" name="Picture 13" descr="A picture containing plate, drawing&#10;&#10;Description automatically generated">
-                            <a:hlinkClick r:id="rId14"/>
+                            <a:hlinkClick r:id="rId15"/>
                           </pic:cNvPr>
                           <pic:cNvPicPr>
                             <a:picLocks noChangeAspect="1"/>
                           </pic:cNvPicPr>
                         </pic:nvPicPr>
                         <pic:blipFill>
-                          <a:blip r:embed="rId15" cstate="print">
+                          <a:blip r:embed="rId16" cstate="print">
                             <a:extLst>
                               <a:ext uri="{28A0092B-C50C-407E-A947-70E740481C1C}">
                                 <a14:useLocalDpi xmlns:a14="http://schemas.microsoft.com/office/drawing/2010/main" val="0"/>
@@ -8401,14 +8390,14 @@
                       <pic:pic xmlns:pic="http://schemas.openxmlformats.org/drawingml/2006/picture">
                         <pic:nvPicPr>
                           <pic:cNvPr id="14" name="Picture 14">
-                            <a:hlinkClick r:id="rId16"/>
+                            <a:hlinkClick r:id="rId17"/>
                           </pic:cNvPr>
                           <pic:cNvPicPr preferRelativeResize="0">
                             <a:picLocks noChangeAspect="1"/>
                           </pic:cNvPicPr>
                         </pic:nvPicPr>
                         <pic:blipFill>
-                          <a:blip r:embed="rId17"/>
+                          <a:blip r:embed="rId18"/>
                           <a:stretch>
                             <a:fillRect/>
                           </a:stretch>
@@ -8429,17 +8418,17 @@
               </wp:inline>
             </w:drawing>
           </mc:Choice>
-          <mc:Fallback xmlns:cx2="http://schemas.microsoft.com/office/drawing/2015/10/21/chartex" xmlns:cx3="http://schemas.microsoft.com/office/drawing/2016/5/9/chartex" xmlns:cx4="http://schemas.microsoft.com/office/drawing/2016/5/10/chartex" xmlns:cx5="http://schemas.microsoft.com/office/drawing/2016/5/11/chartex" xmlns:cx6="http://schemas.microsoft.com/office/drawing/2016/5/12/chartex" xmlns:cx7="http://schemas.microsoft.com/office/drawing/2016/5/13/chartex" xmlns:cx8="http://schemas.microsoft.com/office/drawing/2016/5/14/chartex" xmlns:aink="http://schemas.microsoft.com/office/drawing/2016/ink" xmlns:am3d="http://schemas.microsoft.com/office/drawing/2017/model3d" xmlns:w16cid="http://schemas.microsoft.com/office/word/2016/wordml/cid">
+          <mc:Fallback xmlns:w16cid="http://schemas.microsoft.com/office/word/2016/wordml/cid" xmlns:am3d="http://schemas.microsoft.com/office/drawing/2017/model3d" xmlns:aink="http://schemas.microsoft.com/office/drawing/2016/ink" xmlns:cx8="http://schemas.microsoft.com/office/drawing/2016/5/14/chartex" xmlns:cx7="http://schemas.microsoft.com/office/drawing/2016/5/13/chartex" xmlns:cx6="http://schemas.microsoft.com/office/drawing/2016/5/12/chartex" xmlns:cx5="http://schemas.microsoft.com/office/drawing/2016/5/11/chartex" xmlns:cx4="http://schemas.microsoft.com/office/drawing/2016/5/10/chartex" xmlns:cx3="http://schemas.microsoft.com/office/drawing/2016/5/9/chartex" xmlns:cx2="http://schemas.microsoft.com/office/drawing/2015/10/21/chartex">
             <w:pict>
               <v:group w14:anchorId="13598425" id="Group 5" o:spid="_x0000_s1026" style="width:311.8pt;height:47.65pt;mso-position-horizontal-relative:char;mso-position-vertical-relative:line" coordorigin=",-416" coordsize="60412,9252" o:gfxdata="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">
                 <v:shape id="Picture 13" o:spid="_x0000_s1027" type="#_x0000_t75" alt="A picture containing plate, drawing&#10;&#10;Description automatically generated" href="https://softuni.foundation/" style="position:absolute;top:-213;width:31211;height:8733;visibility:visible;mso-wrap-style:square" o:gfxdata="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" o:button="t" adj="934" stroked="t" strokecolor="#c45911 [2405]">
                   <v:fill o:detectmouseclick="t"/>
-                  <v:imagedata r:id="rId18" o:title="A picture containing plate, drawing&#10;&#10;Description automatically generated"/>
+                  <v:imagedata r:id="rId19" o:title="A picture containing plate, drawing&#10;&#10;Description automatically generated"/>
                   <v:path arrowok="t"/>
                 </v:shape>
                 <v:shape id="Picture 14" o:spid="_x0000_s1028" type="#_x0000_t75" href="https://creativecommons.org/licenses/by-nc-sa/4.0" style="position:absolute;left:34597;top:-416;width:25815;height:9251;visibility:visible;mso-wrap-style:square" o:preferrelative="f" o:gfxdata="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" o:button="t">
                   <v:fill o:detectmouseclick="t"/>
-                  <v:imagedata r:id="rId19" o:title=""/>
+                  <v:imagedata r:id="rId20" o:title=""/>
                 </v:shape>
                 <w10:anchorlock/>
               </v:group>
@@ -8451,7 +8440,7 @@
     <w:p/>
     <w:p/>
     <w:sectPr>
-      <w:footerReference w:type="default" r:id="rId20"/>
+      <w:footerReference w:type="default" r:id="rId21"/>
       <w:pgSz w:w="11906" w:h="16838"/>
       <w:pgMar w:top="851" w:right="851" w:bottom="1134" w:left="851" w:header="709" w:footer="397" w:gutter="0"/>
       <w:cols w:space="708"/>
@@ -9176,7 +9165,7 @@
             </wp:anchor>
           </w:drawing>
         </mc:Choice>
-        <mc:Fallback xmlns:cx2="http://schemas.microsoft.com/office/drawing/2015/10/21/chartex" xmlns:cx3="http://schemas.microsoft.com/office/drawing/2016/5/9/chartex" xmlns:cx4="http://schemas.microsoft.com/office/drawing/2016/5/10/chartex" xmlns:cx5="http://schemas.microsoft.com/office/drawing/2016/5/11/chartex" xmlns:cx6="http://schemas.microsoft.com/office/drawing/2016/5/12/chartex" xmlns:cx7="http://schemas.microsoft.com/office/drawing/2016/5/13/chartex" xmlns:cx8="http://schemas.microsoft.com/office/drawing/2016/5/14/chartex" xmlns:aink="http://schemas.microsoft.com/office/drawing/2016/ink" xmlns:am3d="http://schemas.microsoft.com/office/drawing/2017/model3d" xmlns:w16cid="http://schemas.microsoft.com/office/word/2016/wordml/cid">
+        <mc:Fallback xmlns:w16cid="http://schemas.microsoft.com/office/word/2016/wordml/cid" xmlns:am3d="http://schemas.microsoft.com/office/drawing/2017/model3d" xmlns:aink="http://schemas.microsoft.com/office/drawing/2016/ink" xmlns:cx8="http://schemas.microsoft.com/office/drawing/2016/5/14/chartex" xmlns:cx7="http://schemas.microsoft.com/office/drawing/2016/5/13/chartex" xmlns:cx6="http://schemas.microsoft.com/office/drawing/2016/5/12/chartex" xmlns:cx5="http://schemas.microsoft.com/office/drawing/2016/5/11/chartex" xmlns:cx4="http://schemas.microsoft.com/office/drawing/2016/5/10/chartex" xmlns:cx3="http://schemas.microsoft.com/office/drawing/2016/5/9/chartex" xmlns:cx2="http://schemas.microsoft.com/office/drawing/2015/10/21/chartex">
           <w:pict>
             <v:line w14:anchorId="1C9819D0" id="Straight Connector 1" o:spid="_x0000_s1026" style="position:absolute;flip:y;z-index:251656704;visibility:visible;mso-wrap-style:square;mso-width-percent:0;mso-height-percent:0;mso-wrap-distance-left:9pt;mso-wrap-distance-top:-3e-5mm;mso-wrap-distance-right:9pt;mso-wrap-distance-bottom:-3e-5mm;mso-position-horizontal:absolute;mso-position-horizontal-relative:text;mso-position-vertical:absolute;mso-position-vertical-relative:text;mso-width-percent:0;mso-height-percent:0;mso-width-relative:page;mso-height-relative:page" from="-.1pt,-6.4pt" to="520.7pt,-6.4pt" o:gfxdata="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" strokecolor="#f37123" strokeweight="1pt">
               <v:stroke joinstyle="miter" endcap="round"/>
